--- a/Documents/Scrum Cycle 3/Domain-model-v0.2.docx
+++ b/Documents/Scrum Cycle 3/Domain-model-v0.2.docx
@@ -351,13 +351,7 @@
         <w:jc w:val="center"/>
       </w:pPr>
       <w:r>
-        <w:t>Author</w:t>
-      </w:r>
-      <w:r>
-        <w:t>/</w:t>
-      </w:r>
-      <w:r>
-        <w:t>Editor</w:t>
+        <w:t>Reviewer</w:t>
       </w:r>
       <w:r>
         <w:t xml:space="preserve">: </w:t>
@@ -1680,11 +1674,9 @@
         </w:rPr>
         <w:t xml:space="preserve">διαμορφώνεται κάθε φορά εκ νέου για ένα χρήστη που εισέρχεται στην εφαρμογή. Έχει ως γνώρισμα την τωρινή τοποθεσία του χρήστη, την οποία θέτει και ως κέντρο του χάρτη. Ο χρήστης μπορεί να μετακινηθεί στην επιφάνεια του χάρτη, αλλάζοντας το κέντρο. Άλλα χαρακτηριστικά είναι η εμβέλεια του χάρτη, και η λίστα των </w:t>
       </w:r>
-      <w:proofErr w:type="spellStart"/>
       <w:r>
         <w:t>heatpoints</w:t>
       </w:r>
-      <w:proofErr w:type="spellEnd"/>
       <w:r>
         <w:rPr>
           <w:lang w:val="el-GR"/>
@@ -1711,7 +1703,6 @@
           <w:lang w:val="el-GR"/>
         </w:rPr>
       </w:pPr>
-      <w:proofErr w:type="spellStart"/>
       <w:r>
         <w:rPr>
           <w:b/>
@@ -1719,7 +1710,6 @@
         </w:rPr>
         <w:t>Heatpoint</w:t>
       </w:r>
-      <w:proofErr w:type="spellEnd"/>
       <w:r>
         <w:rPr>
           <w:b/>
@@ -1734,11 +1724,9 @@
         </w:rPr>
         <w:t xml:space="preserve"> Το κάθε ένα από αυτά τα αντικείμενα αντιπροσωπεύει ένα σημείο στο οποίο βρέθηκε κάποια στιγμή ένα επιβεβαιωμένο κρούσμα.  Περιέχει μόνο τα δεδομένα τοποθεσίας, ώρας και διάρκειας, χωρίς τις πληροφορίες κατεύθυνσης και χρήσης μέσου μεταφοράς που περιέχει το αρχικό αρχείο δεδομένων κινητικότητας. Σε </w:t>
       </w:r>
-      <w:proofErr w:type="spellStart"/>
       <w:r>
         <w:t>heatpoints</w:t>
       </w:r>
-      <w:proofErr w:type="spellEnd"/>
       <w:r>
         <w:rPr>
           <w:lang w:val="el-GR"/>
@@ -1941,21 +1929,7 @@
         <w:rPr>
           <w:lang w:val="el-GR"/>
         </w:rPr>
-        <w:t xml:space="preserve">Το παραπάνω διάγραμμα σχεδιάστηκε με το </w:t>
-      </w:r>
-      <w:proofErr w:type="spellStart"/>
-      <w:r>
-        <w:rPr>
-          <w:lang w:val="el-GR"/>
-        </w:rPr>
-        <w:t>online</w:t>
-      </w:r>
-      <w:proofErr w:type="spellEnd"/>
-      <w:r>
-        <w:rPr>
-          <w:lang w:val="el-GR"/>
-        </w:rPr>
-        <w:t xml:space="preserve"> εργαλείο </w:t>
+        <w:t xml:space="preserve">Το παραπάνω διάγραμμα σχεδιάστηκε με το online εργαλείο </w:t>
       </w:r>
       <w:r>
         <w:t>diagrams</w:t>
@@ -1997,87 +1971,29 @@
         <w:rPr>
           <w:lang w:val="el-GR"/>
         </w:rPr>
-        <w:t xml:space="preserve">) στον </w:t>
-      </w:r>
-      <w:proofErr w:type="spellStart"/>
-      <w:r>
-        <w:rPr>
-          <w:lang w:val="el-GR"/>
-        </w:rPr>
-        <w:t>ιστότοπο</w:t>
-      </w:r>
-      <w:proofErr w:type="spellEnd"/>
-      <w:r>
-        <w:rPr>
-          <w:lang w:val="el-GR"/>
-        </w:rPr>
-        <w:t xml:space="preserve"> https://app.diagrams.net.</w:t>
-      </w:r>
-    </w:p>
-    <w:p>
-      <w:pPr>
-        <w:rPr>
-          <w:lang w:val="el-GR"/>
-        </w:rPr>
-      </w:pPr>
-      <w:r>
-        <w:rPr>
-          <w:lang w:val="el-GR"/>
-        </w:rPr>
-        <w:t xml:space="preserve">Επειδή, ίσως να μην προβάλλεται (χωρίς πολύ </w:t>
-      </w:r>
-      <w:proofErr w:type="spellStart"/>
-      <w:r>
-        <w:rPr>
-          <w:lang w:val="el-GR"/>
-        </w:rPr>
-        <w:t>zoom</w:t>
-      </w:r>
-      <w:proofErr w:type="spellEnd"/>
-      <w:r>
-        <w:rPr>
-          <w:lang w:val="el-GR"/>
-        </w:rPr>
-        <w:t xml:space="preserve">), θα υπάρχει και </w:t>
-      </w:r>
-      <w:proofErr w:type="spellStart"/>
-      <w:r>
-        <w:rPr>
-          <w:lang w:val="el-GR"/>
-        </w:rPr>
-        <w:t>extracted</w:t>
-      </w:r>
-      <w:proofErr w:type="spellEnd"/>
-      <w:r>
-        <w:rPr>
-          <w:lang w:val="el-GR"/>
-        </w:rPr>
-        <w:t xml:space="preserve"> ως </w:t>
-      </w:r>
-      <w:proofErr w:type="spellStart"/>
+        <w:t>) στον ιστότοπο https://app.diagrams.net.</w:t>
+      </w:r>
+    </w:p>
+    <w:p>
+      <w:pPr>
+        <w:rPr>
+          <w:lang w:val="el-GR"/>
+        </w:rPr>
+      </w:pPr>
+      <w:r>
+        <w:rPr>
+          <w:lang w:val="el-GR"/>
+        </w:rPr>
+        <w:t xml:space="preserve">Επειδή, ίσως να μην προβάλλεται (χωρίς πολύ zoom), θα υπάρχει και extracted ως </w:t>
+      </w:r>
       <w:r>
         <w:t>png</w:t>
       </w:r>
-      <w:proofErr w:type="spellEnd"/>
-      <w:r>
-        <w:rPr>
-          <w:lang w:val="el-GR"/>
-        </w:rPr>
-        <w:t xml:space="preserve"> στο </w:t>
-      </w:r>
-      <w:proofErr w:type="spellStart"/>
-      <w:r>
-        <w:rPr>
-          <w:lang w:val="el-GR"/>
-        </w:rPr>
-        <w:t>GitHub</w:t>
-      </w:r>
-      <w:proofErr w:type="spellEnd"/>
-      <w:r>
-        <w:rPr>
-          <w:lang w:val="el-GR"/>
-        </w:rPr>
-        <w:t xml:space="preserve"> της ομάδας. Μπορεί</w:t>
+      <w:r>
+        <w:rPr>
+          <w:lang w:val="el-GR"/>
+        </w:rPr>
+        <w:t xml:space="preserve"> στο GitHub της ομάδας. Μπορεί</w:t>
       </w:r>
       <w:r>
         <w:rPr>
@@ -2146,14 +2062,12 @@
         <w:t xml:space="preserve">: </w:t>
       </w:r>
       <w:hyperlink r:id="rId6" w:history="1">
-        <w:proofErr w:type="spellStart"/>
         <w:r>
           <w:rPr>
             <w:rStyle w:val="-"/>
           </w:rPr>
           <w:t>SoftEngProject</w:t>
         </w:r>
-        <w:proofErr w:type="spellEnd"/>
         <w:r>
           <w:rPr>
             <w:rStyle w:val="-"/>
@@ -2200,14 +2114,12 @@
           </w:rPr>
           <w:t>0.2.</w:t>
         </w:r>
-        <w:proofErr w:type="spellStart"/>
         <w:r>
           <w:rPr>
             <w:rStyle w:val="-"/>
           </w:rPr>
           <w:t>png</w:t>
         </w:r>
-        <w:proofErr w:type="spellEnd"/>
         <w:r>
           <w:rPr>
             <w:rStyle w:val="-"/>
@@ -2241,14 +2153,12 @@
           </w:rPr>
           <w:t>86030726</w:t>
         </w:r>
-        <w:proofErr w:type="spellStart"/>
         <w:r>
           <w:rPr>
             <w:rStyle w:val="-"/>
           </w:rPr>
           <w:t>fd</w:t>
         </w:r>
-        <w:proofErr w:type="spellEnd"/>
         <w:r>
           <w:rPr>
             <w:rStyle w:val="-"/>
@@ -2256,14 +2166,12 @@
           </w:rPr>
           <w:t>80</w:t>
         </w:r>
-        <w:proofErr w:type="spellStart"/>
         <w:r>
           <w:rPr>
             <w:rStyle w:val="-"/>
           </w:rPr>
           <w:t>bdcb</w:t>
         </w:r>
-        <w:proofErr w:type="spellEnd"/>
         <w:r>
           <w:rPr>
             <w:rStyle w:val="-"/>
@@ -2297,14 +2205,12 @@
           </w:rPr>
           <w:t>39</w:t>
         </w:r>
-        <w:proofErr w:type="spellStart"/>
         <w:r>
           <w:rPr>
             <w:rStyle w:val="-"/>
           </w:rPr>
           <w:t>edff</w:t>
         </w:r>
-        <w:proofErr w:type="spellEnd"/>
         <w:r>
           <w:rPr>
             <w:rStyle w:val="-"/>
@@ -2338,29 +2244,38 @@
           </w:rPr>
           <w:t xml:space="preserve">83 · </w:t>
         </w:r>
-        <w:proofErr w:type="spellStart"/>
-        <w:r>
-          <w:rPr>
-            <w:rStyle w:val="-"/>
-          </w:rPr>
-          <w:t>johnsart</w:t>
-        </w:r>
-        <w:proofErr w:type="spellEnd"/>
+        <w:r>
+          <w:rPr>
+            <w:rStyle w:val="-"/>
+          </w:rPr>
+          <w:t>Mario</w:t>
+        </w:r>
         <w:r>
           <w:rPr>
             <w:rStyle w:val="-"/>
             <w:lang w:val="el-GR"/>
           </w:rPr>
+          <w:t>-</w:t>
+        </w:r>
+        <w:r>
+          <w:rPr>
+            <w:rStyle w:val="-"/>
+          </w:rPr>
+          <w:t>Sama</w:t>
+        </w:r>
+        <w:r>
+          <w:rPr>
+            <w:rStyle w:val="-"/>
+            <w:lang w:val="el-GR"/>
+          </w:rPr>
           <w:t>/</w:t>
         </w:r>
-        <w:proofErr w:type="spellStart"/>
         <w:r>
           <w:rPr>
             <w:rStyle w:val="-"/>
           </w:rPr>
           <w:t>SoftEngProject</w:t>
         </w:r>
-        <w:proofErr w:type="spellEnd"/>
         <w:r>
           <w:rPr>
             <w:rStyle w:val="-"/>
@@ -2368,14 +2283,12 @@
           </w:rPr>
           <w:t>2021 (</w:t>
         </w:r>
-        <w:proofErr w:type="spellStart"/>
         <w:r>
           <w:rPr>
             <w:rStyle w:val="-"/>
           </w:rPr>
           <w:t>github</w:t>
         </w:r>
-        <w:proofErr w:type="spellEnd"/>
         <w:r>
           <w:rPr>
             <w:rStyle w:val="-"/>
@@ -2982,38 +2895,6 @@
           <w:lang w:val="el-GR"/>
         </w:rPr>
         <w:t>Δημήτριος</w:t>
-      </w:r>
-    </w:p>
-    <w:p>
-      <w:pPr>
-        <w:jc w:val="center"/>
-        <w:rPr>
-          <w:lang w:val="el-GR"/>
-        </w:rPr>
-      </w:pPr>
-      <w:r>
-        <w:rPr>
-          <w:lang w:val="el-GR"/>
-        </w:rPr>
-        <w:t xml:space="preserve"> </w:t>
-      </w:r>
-      <w:r>
-        <w:rPr>
-          <w:lang w:val="el-GR"/>
-        </w:rPr>
-        <w:t>Σαρταμπάκος</w:t>
-      </w:r>
-      <w:r>
-        <w:rPr>
-          <w:lang w:val="el-GR"/>
-        </w:rPr>
-        <w:t xml:space="preserve"> </w:t>
-      </w:r>
-      <w:r>
-        <w:rPr>
-          <w:lang w:val="el-GR"/>
-        </w:rPr>
-        <w:t>Ιωάννης</w:t>
       </w:r>
     </w:p>
     <w:p/>
@@ -3465,6 +3346,18 @@
       <w:u w:val="single"/>
     </w:rPr>
   </w:style>
+  <w:style w:type="character" w:styleId="-0">
+    <w:name w:val="FollowedHyperlink"/>
+    <w:basedOn w:val="a0"/>
+    <w:uiPriority w:val="99"/>
+    <w:semiHidden/>
+    <w:unhideWhenUsed/>
+    <w:rsid w:val="00DD0F49"/>
+    <w:rPr>
+      <w:color w:val="954F72" w:themeColor="followedHyperlink"/>
+      <w:u w:val="single"/>
+    </w:rPr>
+  </w:style>
 </w:styles>
 </file>
 

--- a/Documents/Scrum Cycle 3/Domain-model-v0.2.docx
+++ b/Documents/Scrum Cycle 3/Domain-model-v0.2.docx
@@ -349,11 +349,17 @@
     <w:p>
       <w:pPr>
         <w:jc w:val="center"/>
+        <w:rPr>
+          <w:lang w:val="el-GR"/>
+        </w:rPr>
       </w:pPr>
       <w:r>
         <w:t>Reviewer</w:t>
       </w:r>
       <w:r>
+        <w:rPr>
+          <w:lang w:val="el-GR"/>
+        </w:rPr>
         <w:t xml:space="preserve">: </w:t>
       </w:r>
       <w:r>
@@ -363,6 +369,9 @@
         <w:t>Αρβανίτης</w:t>
       </w:r>
       <w:r>
+        <w:rPr>
+          <w:lang w:val="el-GR"/>
+        </w:rPr>
         <w:t xml:space="preserve"> </w:t>
       </w:r>
       <w:r>
@@ -372,6 +381,9 @@
         <w:t>Ερμής</w:t>
       </w:r>
       <w:r>
+        <w:rPr>
+          <w:lang w:val="el-GR"/>
+        </w:rPr>
         <w:t>-</w:t>
       </w:r>
       <w:r>
@@ -381,12 +393,18 @@
         <w:t>Ιωάννης</w:t>
       </w:r>
       <w:r>
+        <w:rPr>
+          <w:lang w:val="el-GR"/>
+        </w:rPr>
         <w:t xml:space="preserve"> (</w:t>
       </w:r>
       <w:r>
         <w:t>AM</w:t>
       </w:r>
       <w:r>
+        <w:rPr>
+          <w:lang w:val="el-GR"/>
+        </w:rPr>
         <w:t>:1059574)</w:t>
       </w:r>
     </w:p>
@@ -608,6 +626,125 @@
           <w:lang w:val="el-GR"/>
         </w:rPr>
       </w:pPr>
+    </w:p>
+    <w:p>
+      <w:pPr>
+        <w:jc w:val="center"/>
+        <w:rPr>
+          <w:b/>
+          <w:bCs/>
+          <w:sz w:val="36"/>
+          <w:szCs w:val="36"/>
+          <w:lang w:val="el-GR"/>
+        </w:rPr>
+      </w:pPr>
+      <w:r>
+        <w:rPr>
+          <w:b/>
+          <w:bCs/>
+          <w:sz w:val="36"/>
+          <w:szCs w:val="36"/>
+        </w:rPr>
+        <w:lastRenderedPageBreak/>
+        <w:t>Updates</w:t>
+      </w:r>
+      <w:r>
+        <w:rPr>
+          <w:b/>
+          <w:bCs/>
+          <w:sz w:val="36"/>
+          <w:szCs w:val="36"/>
+          <w:lang w:val="el-GR"/>
+        </w:rPr>
+        <w:t xml:space="preserve"> </w:t>
+      </w:r>
+      <w:r>
+        <w:rPr>
+          <w:b/>
+          <w:bCs/>
+          <w:sz w:val="36"/>
+          <w:szCs w:val="36"/>
+        </w:rPr>
+        <w:t>of</w:t>
+      </w:r>
+      <w:r>
+        <w:rPr>
+          <w:b/>
+          <w:bCs/>
+          <w:sz w:val="36"/>
+          <w:szCs w:val="36"/>
+          <w:lang w:val="el-GR"/>
+        </w:rPr>
+        <w:t xml:space="preserve"> </w:t>
+      </w:r>
+      <w:r>
+        <w:rPr>
+          <w:b/>
+          <w:bCs/>
+          <w:sz w:val="36"/>
+          <w:szCs w:val="36"/>
+        </w:rPr>
+        <w:t>v</w:t>
+      </w:r>
+      <w:r>
+        <w:rPr>
+          <w:b/>
+          <w:bCs/>
+          <w:sz w:val="36"/>
+          <w:szCs w:val="36"/>
+          <w:lang w:val="el-GR"/>
+        </w:rPr>
+        <w:t>0.</w:t>
+      </w:r>
+      <w:r>
+        <w:rPr>
+          <w:b/>
+          <w:bCs/>
+          <w:sz w:val="36"/>
+          <w:szCs w:val="36"/>
+          <w:lang w:val="el-GR"/>
+        </w:rPr>
+        <w:t>2</w:t>
+      </w:r>
+    </w:p>
+    <w:p>
+      <w:pPr>
+        <w:jc w:val="center"/>
+        <w:rPr>
+          <w:lang w:val="el-GR"/>
+        </w:rPr>
+      </w:pPr>
+      <w:r>
+        <w:rPr>
+          <w:lang w:val="el-GR"/>
+        </w:rPr>
+        <w:t>Όλες</w:t>
+      </w:r>
+      <w:r>
+        <w:rPr>
+          <w:lang w:val="el-GR"/>
+        </w:rPr>
+        <w:t xml:space="preserve"> </w:t>
+      </w:r>
+      <w:r>
+        <w:rPr>
+          <w:lang w:val="el-GR"/>
+        </w:rPr>
+        <w:t xml:space="preserve">οι αλλαγές μας από την προηγούμενη έκδοση έχουν γίνει με έντονο </w:t>
+      </w:r>
+      <w:r>
+        <w:rPr>
+          <w:color w:val="5B9BD5" w:themeColor="accent5"/>
+          <w:lang w:val="el-GR"/>
+        </w:rPr>
+        <w:t>μπλε</w:t>
+      </w:r>
+      <w:r>
+        <w:rPr>
+          <w:lang w:val="el-GR"/>
+        </w:rPr>
+        <w:t xml:space="preserve"> χρώμα.</w:t>
+      </w:r>
     </w:p>
     <w:p>
       <w:pPr>
@@ -620,7 +757,10 @@
           <w:lang w:val="el-GR"/>
         </w:rPr>
       </w:pPr>
-      <w:r>
+    </w:p>
+    <w:p>
+      <w:pPr>
+        <w:jc w:val="center"/>
         <w:rPr>
           <w:b/>
           <w:bCs/>
@@ -628,7 +768,15 @@
           <w:szCs w:val="32"/>
           <w:lang w:val="el-GR"/>
         </w:rPr>
-        <w:lastRenderedPageBreak/>
+      </w:pPr>
+      <w:r>
+        <w:rPr>
+          <w:b/>
+          <w:bCs/>
+          <w:sz w:val="32"/>
+          <w:szCs w:val="32"/>
+          <w:lang w:val="el-GR"/>
+        </w:rPr>
         <w:t xml:space="preserve">Περιγραφή </w:t>
       </w:r>
       <w:r>
@@ -1130,7 +1278,14 @@
         <w:rPr>
           <w:lang w:val="el-GR"/>
         </w:rPr>
-        <w:t xml:space="preserve">μέρα και ώρα υποβολής της αίτησης και ένα μοναδικό αριθμό αναγνώρισης που ανατίθεται αυτόματα από το σύστημα στην αίτηση μόλις αυτή υποβάλλεται. Έχει επίσης πεδία που περιγράφουν αν η αίτηση έχει εξεταστεί ή όχι, και αν έχει, το αναγνωριστικό του υπεύθυνου </w:t>
+        <w:t xml:space="preserve">μέρα </w:t>
+      </w:r>
+      <w:r>
+        <w:rPr>
+          <w:lang w:val="el-GR"/>
+        </w:rPr>
+        <w:lastRenderedPageBreak/>
+        <w:t xml:space="preserve">και ώρα υποβολής της αίτησης και ένα μοναδικό αριθμό αναγνώρισης που ανατίθεται αυτόματα από το σύστημα στην αίτηση μόλις αυτή υποβάλλεται. Έχει επίσης πεδία που περιγράφουν αν η αίτηση έχει εξεταστεί ή όχι, και αν έχει, το αναγνωριστικό του υπεύθυνου </w:t>
       </w:r>
       <w:r>
         <w:t>submission</w:t>
@@ -1472,6 +1627,7 @@
           <w:bCs/>
           <w:lang w:val="el-GR"/>
         </w:rPr>
+        <w:lastRenderedPageBreak/>
         <w:t>Συντομότερη Διαδρομή:</w:t>
       </w:r>
       <w:r>
@@ -1558,271 +1714,261 @@
         <w:rPr>
           <w:lang w:val="el-GR"/>
         </w:rPr>
-        <w:t xml:space="preserve">κριτική ασφάλειας θα περιέχει βαθμολογίες σε κλίμακα από 0 ως 5, σε πολλαπλές κατηγορίες, μαζί με τη μέρα και ώρα της επίσκεψης στην οποία βασίζεται.  Για παράδειγμα, </w:t>
-      </w:r>
-      <w:r>
-        <w:rPr>
-          <w:lang w:val="el-GR"/>
+        <w:t>κριτική ασφάλειας θα περιέχει βαθμολογίες σε κλίμακα από 0 ως 5, σε πολλαπλές κατηγορίες, μαζί με τη μέρα και ώρα της επίσκεψης στην οποία βασίζεται.  Για παράδειγμα, πόσο καλά τηρούνται οι αποστάσεις, η χρήση μάσκας από προσωπικό και πελατεία, και οι παροχές της τοποθεσίας όπως αντισηπτικό. Μπορεί επίσης να περιέχει ένα σύντομο κείμενο για πιο περιγραφική επεξήγηση, για ανάγνωση από άλλους χρήστες. Κριτικές θα μπορεί να υποβάλλει κάθε χρήστης αν το σύστημα επιβεβαιώσει πως βρίσκεται η έχει επισκεφθεί στο παρελθόν την τοποθεσία.</w:t>
+      </w:r>
+      <w:r>
+        <w:rPr>
+          <w:lang w:val="el-GR"/>
+        </w:rPr>
+        <w:t xml:space="preserve"> </w:t>
+      </w:r>
+    </w:p>
+    <w:p>
+      <w:pPr>
+        <w:rPr>
+          <w:lang w:val="el-GR"/>
+        </w:rPr>
+      </w:pPr>
+    </w:p>
+    <w:p>
+      <w:pPr>
+        <w:rPr>
+          <w:lang w:val="el-GR"/>
+        </w:rPr>
+      </w:pPr>
+      <w:r>
+        <w:rPr>
+          <w:b/>
+          <w:bCs/>
+          <w:lang w:val="el-GR"/>
+        </w:rPr>
+        <w:t>Βοηθητικά Στατιστικά:</w:t>
+      </w:r>
+      <w:r>
+        <w:rPr>
+          <w:lang w:val="el-GR"/>
+        </w:rPr>
+        <w:t xml:space="preserve">  Τα στατιστικά αυτά συλλογικά αποτελούν το μετρικό </w:t>
+      </w:r>
+      <w:r>
+        <w:t>Risk</w:t>
+      </w:r>
+      <w:r>
+        <w:rPr>
+          <w:lang w:val="el-GR"/>
+        </w:rPr>
+        <w:t xml:space="preserve"> </w:t>
+      </w:r>
+      <w:r>
+        <w:t>Index</w:t>
+      </w:r>
+      <w:r>
+        <w:rPr>
+          <w:lang w:val="el-GR"/>
+        </w:rPr>
+        <w:t xml:space="preserve">. </w:t>
+      </w:r>
+      <w:r>
+        <w:rPr>
+          <w:lang w:val="el-GR"/>
+        </w:rPr>
+        <w:t>Αποτελούνται από τις βαθμολογίες και το ποσό των κριτικών μιας τοποθεσίας, τον αριθμό κρουσμάτων κοντά σε αυτή σε συνδυασμό με την απόσταση και το πόσο πρόσφατα είναι, καθώς και τον αριθμό ατόμων στην τοποθεσία αυτή τη στιγμή. Επίσης περιέχει πληροφορίες για ποιες από αυτές τις μετρικές είναι αναξιόπιστες, ή δεν χρησιμοποιούνται.</w:t>
+      </w:r>
+    </w:p>
+    <w:p>
+      <w:pPr>
+        <w:rPr>
+          <w:lang w:val="el-GR"/>
+        </w:rPr>
+      </w:pPr>
+      <w:r>
+        <w:rPr>
+          <w:b/>
+          <w:bCs/>
+        </w:rPr>
+        <w:t>Heatmap</w:t>
+      </w:r>
+      <w:r>
+        <w:rPr>
+          <w:b/>
+          <w:bCs/>
+          <w:lang w:val="el-GR"/>
+        </w:rPr>
+        <w:t>:</w:t>
+      </w:r>
+      <w:r>
+        <w:rPr>
+          <w:lang w:val="el-GR"/>
+        </w:rPr>
+        <w:t xml:space="preserve"> </w:t>
+      </w:r>
+      <w:r>
+        <w:rPr>
+          <w:lang w:val="el-GR"/>
+        </w:rPr>
+        <w:t xml:space="preserve"> Το </w:t>
+      </w:r>
+      <w:r>
+        <w:t>heatmap</w:t>
+      </w:r>
+      <w:r>
+        <w:rPr>
+          <w:lang w:val="el-GR"/>
+        </w:rPr>
+        <w:t xml:space="preserve"> </w:t>
+      </w:r>
+      <w:r>
+        <w:rPr>
+          <w:lang w:val="el-GR"/>
+        </w:rPr>
+        <w:t xml:space="preserve">διαμορφώνεται κάθε φορά εκ νέου για ένα χρήστη που εισέρχεται στην εφαρμογή. Έχει ως γνώρισμα την τωρινή τοποθεσία του χρήστη, την οποία θέτει και ως κέντρο του χάρτη. Ο χρήστης μπορεί να μετακινηθεί στην επιφάνεια του χάρτη, αλλάζοντας το κέντρο. Άλλα χαρακτηριστικά είναι η εμβέλεια του χάρτη, και η λίστα των </w:t>
+      </w:r>
+      <w:proofErr w:type="spellStart"/>
+      <w:r>
+        <w:t>heatpoints</w:t>
+      </w:r>
+      <w:proofErr w:type="spellEnd"/>
+      <w:r>
+        <w:rPr>
+          <w:lang w:val="el-GR"/>
+        </w:rPr>
+        <w:t xml:space="preserve"> </w:t>
+      </w:r>
+      <w:r>
+        <w:rPr>
+          <w:lang w:val="el-GR"/>
+        </w:rPr>
+        <w:t>που παρουσιάζονται.</w:t>
+      </w:r>
+    </w:p>
+    <w:p>
+      <w:pPr>
+        <w:rPr>
+          <w:lang w:val="el-GR"/>
+        </w:rPr>
+      </w:pPr>
+    </w:p>
+    <w:p>
+      <w:pPr>
+        <w:rPr>
+          <w:lang w:val="el-GR"/>
+        </w:rPr>
+      </w:pPr>
+      <w:proofErr w:type="spellStart"/>
+      <w:r>
+        <w:rPr>
+          <w:b/>
+          <w:bCs/>
+        </w:rPr>
+        <w:t>Heatpoint</w:t>
+      </w:r>
+      <w:proofErr w:type="spellEnd"/>
+      <w:r>
+        <w:rPr>
+          <w:b/>
+          <w:bCs/>
+          <w:lang w:val="el-GR"/>
+        </w:rPr>
+        <w:t>:</w:t>
+      </w:r>
+      <w:r>
+        <w:rPr>
+          <w:lang w:val="el-GR"/>
+        </w:rPr>
+        <w:t xml:space="preserve"> Το κάθε ένα από αυτά τα αντικείμενα αντιπροσωπεύει ένα σημείο στο οποίο βρέθηκε κάποια στιγμή ένα επιβεβαιωμένο κρούσμα.  Περιέχει μόνο τα δεδομένα τοποθεσίας, ώρας και διάρκειας, χωρίς τις πληροφορίες κατεύθυνσης και χρήσης μέσου μεταφοράς που περιέχει το αρχικό αρχείο δεδομένων κινητικότητας. Σε </w:t>
+      </w:r>
+      <w:proofErr w:type="spellStart"/>
+      <w:r>
+        <w:t>heatpoints</w:t>
+      </w:r>
+      <w:proofErr w:type="spellEnd"/>
+      <w:r>
+        <w:rPr>
+          <w:lang w:val="el-GR"/>
+        </w:rPr>
+        <w:t xml:space="preserve"> </w:t>
+      </w:r>
+      <w:r>
+        <w:rPr>
+          <w:lang w:val="el-GR"/>
+        </w:rPr>
+        <w:t>μετατρέπονται μόνο τα στοιχεία του αρχείου για τα οποία το άτομο φαινόταν στάσιμο ή κινούμενο πεζό ή σε ποδήλατο, καθώς και αυτά στα οποία χρησιμοποιούσε μέσα μαζικής μεταφοράς, αφού θεωρείται πως δεν προκαλεί κίνδυνο κατά τη μετακίνησή του με Ι.Χ.</w:t>
+      </w:r>
+    </w:p>
+    <w:p>
+      <w:pPr>
+        <w:rPr>
+          <w:lang w:val="el-GR"/>
+        </w:rPr>
+      </w:pPr>
+    </w:p>
+    <w:p>
+      <w:pPr>
+        <w:rPr>
+          <w:lang w:val="el-GR"/>
+        </w:rPr>
+      </w:pPr>
+    </w:p>
+    <w:p>
+      <w:pPr>
+        <w:rPr>
+          <w:lang w:val="el-GR"/>
+        </w:rPr>
+      </w:pPr>
+    </w:p>
+    <w:p>
+      <w:pPr>
+        <w:rPr>
+          <w:lang w:val="el-GR"/>
+        </w:rPr>
+      </w:pPr>
+    </w:p>
+    <w:p>
+      <w:pPr>
+        <w:rPr>
+          <w:lang w:val="el-GR"/>
+        </w:rPr>
+      </w:pPr>
+    </w:p>
+    <w:p>
+      <w:pPr>
+        <w:rPr>
+          <w:lang w:val="el-GR"/>
+        </w:rPr>
+      </w:pPr>
+    </w:p>
+    <w:p>
+      <w:pPr>
+        <w:rPr>
+          <w:lang w:val="el-GR"/>
+        </w:rPr>
+      </w:pPr>
+    </w:p>
+    <w:p>
+      <w:pPr>
+        <w:rPr>
+          <w:lang w:val="el-GR"/>
+        </w:rPr>
+      </w:pPr>
+    </w:p>
+    <w:p>
+      <w:pPr>
+        <w:jc w:val="center"/>
+        <w:rPr>
+          <w:color w:val="5B9BD5" w:themeColor="accent5"/>
+          <w:sz w:val="32"/>
+          <w:szCs w:val="32"/>
+        </w:rPr>
+      </w:pPr>
+      <w:r>
+        <w:rPr>
+          <w:color w:val="5B9BD5" w:themeColor="accent5"/>
+          <w:sz w:val="32"/>
+          <w:szCs w:val="32"/>
         </w:rPr>
         <w:lastRenderedPageBreak/>
-        <w:t>πόσο καλά τηρούνται οι αποστάσεις, η χρήση μάσκας από προσωπικό και πελατεία, και οι παροχές της τοποθεσίας όπως αντισηπτικό. Μπορεί επίσης να περιέχει ένα σύντομο κείμενο για πιο περιγραφική επεξήγηση, για ανάγνωση από άλλους χρήστες. Κριτικές θα μπορεί να υποβάλλει κάθε χρήστης αν το σύστημα επιβεβαιώσει πως βρίσκεται η έχει επισκεφθεί στο παρελθόν την τοποθεσία.</w:t>
-      </w:r>
-      <w:r>
-        <w:rPr>
-          <w:lang w:val="el-GR"/>
-        </w:rPr>
-        <w:t xml:space="preserve"> </w:t>
-      </w:r>
-    </w:p>
-    <w:p>
-      <w:pPr>
-        <w:rPr>
-          <w:lang w:val="el-GR"/>
-        </w:rPr>
-      </w:pPr>
-    </w:p>
-    <w:p>
-      <w:pPr>
-        <w:rPr>
-          <w:lang w:val="el-GR"/>
-        </w:rPr>
-      </w:pPr>
-      <w:r>
-        <w:rPr>
-          <w:b/>
-          <w:bCs/>
-          <w:lang w:val="el-GR"/>
-        </w:rPr>
-        <w:t>Βοηθητικά Στατιστικά:</w:t>
-      </w:r>
-      <w:r>
-        <w:rPr>
-          <w:lang w:val="el-GR"/>
-        </w:rPr>
-        <w:t xml:space="preserve">  Τα στατιστικά αυτά συλλογικά αποτελούν το μετρικό </w:t>
-      </w:r>
-      <w:r>
-        <w:t>Risk</w:t>
-      </w:r>
-      <w:r>
-        <w:rPr>
-          <w:lang w:val="el-GR"/>
-        </w:rPr>
-        <w:t xml:space="preserve"> </w:t>
-      </w:r>
-      <w:r>
-        <w:t>Index</w:t>
-      </w:r>
-      <w:r>
-        <w:rPr>
-          <w:lang w:val="el-GR"/>
-        </w:rPr>
-        <w:t xml:space="preserve">. </w:t>
-      </w:r>
-      <w:r>
-        <w:rPr>
-          <w:lang w:val="el-GR"/>
-        </w:rPr>
-        <w:t>Αποτελούνται από τις βαθμολογίες και το ποσό των κριτικών μιας τοποθεσίας, τον αριθμό κρουσμάτων κοντά σε αυτή σε συνδυασμό με την απόσταση και το πόσο πρόσφατα είναι, καθώς και τον αριθμό ατόμων στην τοποθεσία αυτή τη στιγμή. Επίσης περιέχει πληροφορίες για ποιες από αυτές τις μετρικές είναι αναξιόπιστες, ή δεν χρησιμοποιούνται.</w:t>
-      </w:r>
-    </w:p>
-    <w:p>
-      <w:pPr>
-        <w:rPr>
-          <w:lang w:val="el-GR"/>
-        </w:rPr>
-      </w:pPr>
-      <w:r>
-        <w:rPr>
-          <w:b/>
-          <w:bCs/>
-        </w:rPr>
-        <w:t>Heatmap</w:t>
-      </w:r>
-      <w:r>
-        <w:rPr>
-          <w:b/>
-          <w:bCs/>
-          <w:lang w:val="el-GR"/>
-        </w:rPr>
-        <w:t>:</w:t>
-      </w:r>
-      <w:r>
-        <w:rPr>
-          <w:lang w:val="el-GR"/>
-        </w:rPr>
-        <w:t xml:space="preserve"> </w:t>
-      </w:r>
-      <w:r>
-        <w:rPr>
-          <w:lang w:val="el-GR"/>
-        </w:rPr>
-        <w:t xml:space="preserve"> Το </w:t>
-      </w:r>
-      <w:r>
-        <w:t>heatmap</w:t>
-      </w:r>
-      <w:r>
-        <w:rPr>
-          <w:lang w:val="el-GR"/>
-        </w:rPr>
-        <w:t xml:space="preserve"> </w:t>
-      </w:r>
-      <w:r>
-        <w:rPr>
-          <w:lang w:val="el-GR"/>
-        </w:rPr>
-        <w:t xml:space="preserve">διαμορφώνεται κάθε φορά εκ νέου για ένα χρήστη που εισέρχεται στην εφαρμογή. Έχει ως γνώρισμα την τωρινή τοποθεσία του χρήστη, την οποία θέτει και ως κέντρο του χάρτη. Ο χρήστης μπορεί να μετακινηθεί στην επιφάνεια του χάρτη, αλλάζοντας το κέντρο. Άλλα χαρακτηριστικά είναι η εμβέλεια του χάρτη, και η λίστα των </w:t>
-      </w:r>
-      <w:r>
-        <w:t>heatpoints</w:t>
-      </w:r>
-      <w:r>
-        <w:rPr>
-          <w:lang w:val="el-GR"/>
-        </w:rPr>
-        <w:t xml:space="preserve"> </w:t>
-      </w:r>
-      <w:r>
-        <w:rPr>
-          <w:lang w:val="el-GR"/>
-        </w:rPr>
-        <w:t>που παρουσιάζονται.</w:t>
-      </w:r>
-    </w:p>
-    <w:p>
-      <w:pPr>
-        <w:rPr>
-          <w:lang w:val="el-GR"/>
-        </w:rPr>
-      </w:pPr>
-    </w:p>
-    <w:p>
-      <w:pPr>
-        <w:rPr>
-          <w:lang w:val="el-GR"/>
-        </w:rPr>
-      </w:pPr>
-      <w:r>
-        <w:rPr>
-          <w:b/>
-          <w:bCs/>
-        </w:rPr>
-        <w:t>Heatpoint</w:t>
-      </w:r>
-      <w:r>
-        <w:rPr>
-          <w:b/>
-          <w:bCs/>
-          <w:lang w:val="el-GR"/>
-        </w:rPr>
-        <w:t>:</w:t>
-      </w:r>
-      <w:r>
-        <w:rPr>
-          <w:lang w:val="el-GR"/>
-        </w:rPr>
-        <w:t xml:space="preserve"> Το κάθε ένα από αυτά τα αντικείμενα αντιπροσωπεύει ένα σημείο στο οποίο βρέθηκε κάποια στιγμή ένα επιβεβαιωμένο κρούσμα.  Περιέχει μόνο τα δεδομένα τοποθεσίας, ώρας και διάρκειας, χωρίς τις πληροφορίες κατεύθυνσης και χρήσης μέσου μεταφοράς που περιέχει το αρχικό αρχείο δεδομένων κινητικότητας. Σε </w:t>
-      </w:r>
-      <w:r>
-        <w:t>heatpoints</w:t>
-      </w:r>
-      <w:r>
-        <w:rPr>
-          <w:lang w:val="el-GR"/>
-        </w:rPr>
-        <w:t xml:space="preserve"> </w:t>
-      </w:r>
-      <w:r>
-        <w:rPr>
-          <w:lang w:val="el-GR"/>
-        </w:rPr>
-        <w:t>μετατρέπονται μόνο τα στοιχεία του αρχείου για τα οποία το άτομο φαινόταν στάσιμο ή κινούμενο πεζό ή σε ποδήλατο, καθώς και αυτά στα οποία χρησιμοποιούσε μέσα μαζικής μεταφοράς, αφού θεωρείται πως δεν προκαλεί κίνδυνο κατά τη μετακίνησή του με Ι.Χ.</w:t>
-      </w:r>
-    </w:p>
-    <w:p>
-      <w:pPr>
-        <w:rPr>
-          <w:lang w:val="el-GR"/>
-        </w:rPr>
-      </w:pPr>
-    </w:p>
-    <w:p>
-      <w:pPr>
-        <w:rPr>
-          <w:lang w:val="el-GR"/>
-        </w:rPr>
-      </w:pPr>
-    </w:p>
-    <w:p>
-      <w:pPr>
-        <w:rPr>
-          <w:lang w:val="el-GR"/>
-        </w:rPr>
-      </w:pPr>
-    </w:p>
-    <w:p>
-      <w:pPr>
-        <w:rPr>
-          <w:lang w:val="el-GR"/>
-        </w:rPr>
-      </w:pPr>
-    </w:p>
-    <w:p>
-      <w:pPr>
-        <w:rPr>
-          <w:lang w:val="el-GR"/>
-        </w:rPr>
-      </w:pPr>
-    </w:p>
-    <w:p>
-      <w:pPr>
-        <w:rPr>
-          <w:lang w:val="el-GR"/>
-        </w:rPr>
-      </w:pPr>
-    </w:p>
-    <w:p>
-      <w:pPr>
-        <w:rPr>
-          <w:lang w:val="el-GR"/>
-        </w:rPr>
-      </w:pPr>
-    </w:p>
-    <w:p>
-      <w:pPr>
-        <w:rPr>
-          <w:lang w:val="el-GR"/>
-        </w:rPr>
-      </w:pPr>
-    </w:p>
-    <w:p>
-      <w:pPr>
-        <w:rPr>
-          <w:lang w:val="el-GR"/>
-        </w:rPr>
-      </w:pPr>
-    </w:p>
-    <w:p>
-      <w:pPr>
-        <w:rPr>
-          <w:lang w:val="el-GR"/>
-        </w:rPr>
-      </w:pPr>
-    </w:p>
-    <w:p>
-      <w:pPr>
-        <w:rPr>
-          <w:lang w:val="el-GR"/>
-        </w:rPr>
-      </w:pPr>
-    </w:p>
-    <w:p>
-      <w:pPr>
-        <w:rPr>
-          <w:lang w:val="el-GR"/>
-        </w:rPr>
-      </w:pPr>
+        <w:t>Domain Model v0.2</w:t>
+      </w:r>
     </w:p>
     <w:p>
       <w:pPr>
@@ -1834,7 +1980,6 @@
         <w:rPr>
           <w:noProof/>
         </w:rPr>
-        <w:lastRenderedPageBreak/>
         <w:drawing>
           <wp:inline distT="0" distB="0" distL="0" distR="0" wp14:anchorId="52CB4B18" wp14:editId="6112489E">
             <wp:extent cx="5943600" cy="4402455"/>
@@ -1929,7 +2074,21 @@
         <w:rPr>
           <w:lang w:val="el-GR"/>
         </w:rPr>
-        <w:t xml:space="preserve">Το παραπάνω διάγραμμα σχεδιάστηκε με το online εργαλείο </w:t>
+        <w:t xml:space="preserve">Το παραπάνω διάγραμμα σχεδιάστηκε με το </w:t>
+      </w:r>
+      <w:proofErr w:type="spellStart"/>
+      <w:r>
+        <w:rPr>
+          <w:lang w:val="el-GR"/>
+        </w:rPr>
+        <w:t>online</w:t>
+      </w:r>
+      <w:proofErr w:type="spellEnd"/>
+      <w:r>
+        <w:rPr>
+          <w:lang w:val="el-GR"/>
+        </w:rPr>
+        <w:t xml:space="preserve"> εργαλείο </w:t>
       </w:r>
       <w:r>
         <w:t>diagrams</w:t>
@@ -1971,29 +2130,87 @@
         <w:rPr>
           <w:lang w:val="el-GR"/>
         </w:rPr>
-        <w:t>) στον ιστότοπο https://app.diagrams.net.</w:t>
-      </w:r>
-    </w:p>
-    <w:p>
-      <w:pPr>
-        <w:rPr>
-          <w:lang w:val="el-GR"/>
-        </w:rPr>
-      </w:pPr>
-      <w:r>
-        <w:rPr>
-          <w:lang w:val="el-GR"/>
-        </w:rPr>
-        <w:t xml:space="preserve">Επειδή, ίσως να μην προβάλλεται (χωρίς πολύ zoom), θα υπάρχει και extracted ως </w:t>
-      </w:r>
+        <w:t xml:space="preserve">) στον </w:t>
+      </w:r>
+      <w:proofErr w:type="spellStart"/>
+      <w:r>
+        <w:rPr>
+          <w:lang w:val="el-GR"/>
+        </w:rPr>
+        <w:t>ιστότοπο</w:t>
+      </w:r>
+      <w:proofErr w:type="spellEnd"/>
+      <w:r>
+        <w:rPr>
+          <w:lang w:val="el-GR"/>
+        </w:rPr>
+        <w:t xml:space="preserve"> https://app.diagrams.net.</w:t>
+      </w:r>
+    </w:p>
+    <w:p>
+      <w:pPr>
+        <w:rPr>
+          <w:lang w:val="el-GR"/>
+        </w:rPr>
+      </w:pPr>
+      <w:r>
+        <w:rPr>
+          <w:lang w:val="el-GR"/>
+        </w:rPr>
+        <w:t xml:space="preserve">Επειδή, ίσως να μην προβάλλεται (χωρίς πολύ </w:t>
+      </w:r>
+      <w:proofErr w:type="spellStart"/>
+      <w:r>
+        <w:rPr>
+          <w:lang w:val="el-GR"/>
+        </w:rPr>
+        <w:t>zoom</w:t>
+      </w:r>
+      <w:proofErr w:type="spellEnd"/>
+      <w:r>
+        <w:rPr>
+          <w:lang w:val="el-GR"/>
+        </w:rPr>
+        <w:t xml:space="preserve">), θα υπάρχει και </w:t>
+      </w:r>
+      <w:proofErr w:type="spellStart"/>
+      <w:r>
+        <w:rPr>
+          <w:lang w:val="el-GR"/>
+        </w:rPr>
+        <w:t>extracted</w:t>
+      </w:r>
+      <w:proofErr w:type="spellEnd"/>
+      <w:r>
+        <w:rPr>
+          <w:lang w:val="el-GR"/>
+        </w:rPr>
+        <w:t xml:space="preserve"> ως </w:t>
+      </w:r>
+      <w:proofErr w:type="spellStart"/>
       <w:r>
         <w:t>png</w:t>
       </w:r>
-      <w:r>
-        <w:rPr>
-          <w:lang w:val="el-GR"/>
-        </w:rPr>
-        <w:t xml:space="preserve"> στο GitHub της ομάδας. Μπορεί</w:t>
+      <w:proofErr w:type="spellEnd"/>
+      <w:r>
+        <w:rPr>
+          <w:lang w:val="el-GR"/>
+        </w:rPr>
+        <w:t xml:space="preserve"> στο </w:t>
+      </w:r>
+      <w:proofErr w:type="spellStart"/>
+      <w:r>
+        <w:rPr>
+          <w:lang w:val="el-GR"/>
+        </w:rPr>
+        <w:t>GitHub</w:t>
+      </w:r>
+      <w:proofErr w:type="spellEnd"/>
+      <w:r>
+        <w:rPr>
+          <w:lang w:val="el-GR"/>
+        </w:rPr>
+        <w:t xml:space="preserve"> της ομάδας. Μπορεί</w:t>
       </w:r>
       <w:r>
         <w:rPr>
@@ -2062,12 +2279,14 @@
         <w:t xml:space="preserve">: </w:t>
       </w:r>
       <w:hyperlink r:id="rId6" w:history="1">
+        <w:proofErr w:type="spellStart"/>
         <w:r>
           <w:rPr>
             <w:rStyle w:val="-"/>
           </w:rPr>
           <w:t>SoftEngProject</w:t>
         </w:r>
+        <w:proofErr w:type="spellEnd"/>
         <w:r>
           <w:rPr>
             <w:rStyle w:val="-"/>
@@ -2114,12 +2333,14 @@
           </w:rPr>
           <w:t>0.2.</w:t>
         </w:r>
+        <w:proofErr w:type="spellStart"/>
         <w:r>
           <w:rPr>
             <w:rStyle w:val="-"/>
           </w:rPr>
           <w:t>png</w:t>
         </w:r>
+        <w:proofErr w:type="spellEnd"/>
         <w:r>
           <w:rPr>
             <w:rStyle w:val="-"/>
@@ -2153,12 +2374,14 @@
           </w:rPr>
           <w:t>86030726</w:t>
         </w:r>
+        <w:proofErr w:type="spellStart"/>
         <w:r>
           <w:rPr>
             <w:rStyle w:val="-"/>
           </w:rPr>
           <w:t>fd</w:t>
         </w:r>
+        <w:proofErr w:type="spellEnd"/>
         <w:r>
           <w:rPr>
             <w:rStyle w:val="-"/>
@@ -2166,12 +2389,14 @@
           </w:rPr>
           <w:t>80</w:t>
         </w:r>
+        <w:proofErr w:type="spellStart"/>
         <w:r>
           <w:rPr>
             <w:rStyle w:val="-"/>
           </w:rPr>
           <w:t>bdcb</w:t>
         </w:r>
+        <w:proofErr w:type="spellEnd"/>
         <w:r>
           <w:rPr>
             <w:rStyle w:val="-"/>
@@ -2205,12 +2430,14 @@
           </w:rPr>
           <w:t>39</w:t>
         </w:r>
+        <w:proofErr w:type="spellStart"/>
         <w:r>
           <w:rPr>
             <w:rStyle w:val="-"/>
           </w:rPr>
           <w:t>edff</w:t>
         </w:r>
+        <w:proofErr w:type="spellEnd"/>
         <w:r>
           <w:rPr>
             <w:rStyle w:val="-"/>
@@ -2270,12 +2497,14 @@
           </w:rPr>
           <w:t>/</w:t>
         </w:r>
+        <w:proofErr w:type="spellStart"/>
         <w:r>
           <w:rPr>
             <w:rStyle w:val="-"/>
           </w:rPr>
           <w:t>SoftEngProject</w:t>
         </w:r>
+        <w:proofErr w:type="spellEnd"/>
         <w:r>
           <w:rPr>
             <w:rStyle w:val="-"/>
@@ -2283,12 +2512,14 @@
           </w:rPr>
           <w:t>2021 (</w:t>
         </w:r>
+        <w:proofErr w:type="spellStart"/>
         <w:r>
           <w:rPr>
             <w:rStyle w:val="-"/>
           </w:rPr>
           <w:t>github</w:t>
         </w:r>
+        <w:proofErr w:type="spellEnd"/>
         <w:r>
           <w:rPr>
             <w:rStyle w:val="-"/>
